--- a/ocn/Blaz_Klemencic_st.1.docx
+++ b/ocn/Blaz_Klemencic_st.1.docx
@@ -5,25 +5,95 @@
     <w:p>
       <w:pPr>
         <w:rPr>
+          <w:b/>
+          <w:sz w:val="32"/>
+        </w:rPr>
+      </w:pPr>
+      <w:r>
+        <w:rPr>
+          <w:b/>
+          <w:sz w:val="32"/>
+        </w:rPr>
+        <w:t>DC-MOTOR REGULATOR</w:t>
+      </w:r>
+    </w:p>
+    <w:p>
+      <w:pPr>
+        <w:rPr>
           <w:noProof/>
           <w:lang w:eastAsia="sl-SI"/>
         </w:rPr>
       </w:pPr>
       <w:r>
+        <w:t xml:space="preserve">Regulator </w:t>
+      </w:r>
+      <w:r>
+        <w:t xml:space="preserve"> prikazan na diagramu omogoča nastavitev hitrost</w:t>
+      </w:r>
+      <w:r>
+        <w:t xml:space="preserve">i enosmernega motorja v širokem </w:t>
+      </w:r>
+      <w:r>
+        <w:t>obsegu.</w:t>
+      </w:r>
+      <w:r>
         <w:rPr>
           <w:noProof/>
           <w:lang w:eastAsia="sl-SI"/>
         </w:rPr>
+        <w:t xml:space="preserve"> </w:t>
+      </w:r>
+      <w:r>
+        <w:rPr>
+          <w:noProof/>
+          <w:lang w:eastAsia="sl-SI"/>
+        </w:rPr>
+        <w:t xml:space="preserve"> Čeprav je najpogostejši način za dosego tega pilzno širinska mod</w:t>
+      </w:r>
+      <w:r>
+        <w:rPr>
+          <w:noProof/>
+          <w:lang w:eastAsia="sl-SI"/>
+        </w:rPr>
+        <w:t xml:space="preserve">ulacija, se v trenutnem </w:t>
+      </w:r>
+      <w:r>
+        <w:rPr>
+          <w:noProof/>
+          <w:lang w:eastAsia="sl-SI"/>
+        </w:rPr>
+        <w:t xml:space="preserve">dizajnu uporablja modulacija </w:t>
+      </w:r>
+      <w:r>
+        <w:rPr>
+          <w:noProof/>
+          <w:lang w:eastAsia="sl-SI"/>
+        </w:rPr>
+        <w:t>pozicije pulza (imenuje se tudi modulacija časa pulza). To pomeni, da IC pravokotnega modulatorja vedno vklopi motor za 0.5ms (=R1C4). Za večino motorjev je to dovolj da se zaženejo. Hitrost, pri kateri se bo motor nazadnje vrtel, je odvisna od frekvence pulzov. Razmik med pulzi, ki je čas izpraznitve C4, lahko nastavite med  1us in 14 ms z R2 in P1. T1 lahko preklopi do 6A, če je nameščen na hladilniku z močjo najmanj 20kw-1</w:t>
+      </w:r>
+    </w:p>
+    <w:p>
+      <w:pPr>
+        <w:rPr>
+          <w:noProof/>
+          <w:lang w:eastAsia="sl-SI"/>
+        </w:rPr>
+      </w:pPr>
+      <w:r>
+        <w:rPr>
+          <w:noProof/>
+          <w:lang w:eastAsia="sl-SI"/>
+        </w:rPr>
         <w:drawing>
-          <wp:anchor distT="0" distB="0" distL="114300" distR="114300" simplePos="0" relativeHeight="251659264" behindDoc="1" locked="0" layoutInCell="1" allowOverlap="1" wp14:anchorId="1FA0C3BB" wp14:editId="7581949A">
+          <wp:anchor distT="0" distB="0" distL="114300" distR="114300" simplePos="0" relativeHeight="251659264" behindDoc="1" locked="0" layoutInCell="1" allowOverlap="1" wp14:anchorId="71421BA5" wp14:editId="102B7212">
             <wp:simplePos x="0" y="0"/>
             <wp:positionH relativeFrom="column">
-              <wp:posOffset>2847340</wp:posOffset>
+              <wp:posOffset>2914015</wp:posOffset>
             </wp:positionH>
             <wp:positionV relativeFrom="paragraph">
-              <wp:posOffset>271780</wp:posOffset>
+              <wp:posOffset>107315</wp:posOffset>
             </wp:positionV>
-            <wp:extent cx="3481944" cy="2952750"/>
+            <wp:extent cx="3481705" cy="2952750"/>
             <wp:effectExtent l="0" t="0" r="4445" b="0"/>
             <wp:wrapNone/>
             <wp:docPr id="2" name="Slika 2" descr="D:\E2B Blaž Klemenčič\spl7\ocn\Blaz_Klemencic_st.1-lay.JPG"/>
@@ -53,7 +123,7 @@
                   <pic:spPr bwMode="auto">
                     <a:xfrm>
                       <a:off x="0" y="0"/>
-                      <a:ext cx="3481944" cy="2952750"/>
+                      <a:ext cx="3481705" cy="2952750"/>
                     </a:xfrm>
                     <a:prstGeom prst="rect">
                       <a:avLst/>
@@ -81,42 +151,18 @@
         </w:drawing>
       </w:r>
       <w:r>
-        <w:t>Regulator je prikazan na diagramu omogoča nastavitev hitrost</w:t>
-      </w:r>
-      <w:r>
-        <w:t xml:space="preserve">i enosmernega motorja v širokem </w:t>
-      </w:r>
-      <w:r>
-        <w:t>obsegu.</w:t>
-      </w:r>
-      <w:r>
         <w:rPr>
           <w:noProof/>
           <w:lang w:eastAsia="sl-SI"/>
         </w:rPr>
-        <w:t xml:space="preserve"> </w:t>
-      </w:r>
-    </w:p>
-    <w:p>
-      <w:pPr>
-        <w:rPr>
-          <w:noProof/>
-          <w:lang w:eastAsia="sl-SI"/>
-        </w:rPr>
-      </w:pPr>
-      <w:r>
-        <w:rPr>
-          <w:noProof/>
-          <w:lang w:eastAsia="sl-SI"/>
-        </w:rPr>
         <w:drawing>
-          <wp:anchor distT="0" distB="0" distL="114300" distR="114300" simplePos="0" relativeHeight="251658240" behindDoc="1" locked="0" layoutInCell="1" allowOverlap="1" wp14:anchorId="172829E4" wp14:editId="7ADBC699">
+          <wp:anchor distT="0" distB="0" distL="114300" distR="114300" simplePos="0" relativeHeight="251658240" behindDoc="1" locked="0" layoutInCell="1" allowOverlap="1" wp14:anchorId="3D2EEFE8" wp14:editId="4CB65D57">
             <wp:simplePos x="0" y="0"/>
             <wp:positionH relativeFrom="column">
               <wp:posOffset>-594995</wp:posOffset>
             </wp:positionH>
             <wp:positionV relativeFrom="paragraph">
-              <wp:posOffset>123825</wp:posOffset>
+              <wp:posOffset>143510</wp:posOffset>
             </wp:positionV>
             <wp:extent cx="3286125" cy="2333625"/>
             <wp:effectExtent l="0" t="0" r="9525" b="9525"/>
@@ -232,14 +278,8 @@
         </w:rPr>
       </w:pPr>
     </w:p>
-    <w:p>
-      <w:pPr>
-        <w:rPr>
-          <w:noProof/>
-          <w:lang w:eastAsia="sl-SI"/>
-        </w:rPr>
-      </w:pPr>
-    </w:p>
+    <w:p/>
+    <w:p/>
     <w:p/>
     <w:p>
       <w:pPr>
@@ -409,8 +449,43 @@
         <w:tab/>
         <w:t>= 1 x 10n</w:t>
       </w:r>
-      <w:bookmarkStart w:id="0" w:name="_GoBack"/>
-      <w:bookmarkEnd w:id="0"/>
+      <w:r>
+        <w:rPr>
+          <w:rFonts w:ascii="Arial" w:hAnsi="Arial" w:cs="Arial"/>
+          <w:color w:val="000000"/>
+          <w:sz w:val="16"/>
+          <w:szCs w:val="16"/>
+        </w:rPr>
+        <w:t xml:space="preserve"> </w:t>
+      </w:r>
+      <w:r>
+        <w:rPr>
+          <w:rFonts w:ascii="Arial" w:hAnsi="Arial" w:cs="Arial"/>
+          <w:color w:val="000000"/>
+          <w:sz w:val="16"/>
+          <w:szCs w:val="16"/>
+        </w:rPr>
+        <w:tab/>
+      </w:r>
+      <w:r>
+        <w:rPr>
+          <w:rFonts w:ascii="Arial" w:hAnsi="Arial" w:cs="Arial"/>
+          <w:color w:val="000000"/>
+          <w:sz w:val="16"/>
+          <w:szCs w:val="16"/>
+        </w:rPr>
+        <w:tab/>
+        <w:t xml:space="preserve"> 0.47€</w:t>
+      </w:r>
+      <w:r>
+        <w:rPr>
+          <w:rFonts w:ascii="Arial" w:hAnsi="Arial" w:cs="Arial"/>
+          <w:color w:val="000000"/>
+          <w:sz w:val="16"/>
+          <w:szCs w:val="16"/>
+        </w:rPr>
+        <w:tab/>
+      </w:r>
     </w:p>
     <w:p>
       <w:pPr>
@@ -448,6 +523,16 @@
         <w:tab/>
         <w:t>= 3 x 100n</w:t>
       </w:r>
+      <w:r>
+        <w:rPr>
+          <w:rFonts w:ascii="Arial" w:hAnsi="Arial" w:cs="Arial"/>
+          <w:color w:val="000000"/>
+          <w:sz w:val="16"/>
+          <w:szCs w:val="16"/>
+        </w:rPr>
+        <w:tab/>
+        <w:t xml:space="preserve"> 0.1€</w:t>
+      </w:r>
     </w:p>
     <w:p>
       <w:pPr>
@@ -512,6 +597,16 @@
         <w:tab/>
         <w:t>= 1 x 1N4002</w:t>
       </w:r>
+      <w:r>
+        <w:rPr>
+          <w:rFonts w:ascii="Arial" w:hAnsi="Arial" w:cs="Arial"/>
+          <w:color w:val="000000"/>
+          <w:sz w:val="16"/>
+          <w:szCs w:val="16"/>
+        </w:rPr>
+        <w:tab/>
+        <w:t>0.04€</w:t>
+      </w:r>
     </w:p>
     <w:p>
       <w:pPr>
@@ -549,6 +644,16 @@
         <w:tab/>
         <w:t>= 1 x 1N4148</w:t>
       </w:r>
+      <w:r>
+        <w:rPr>
+          <w:rFonts w:ascii="Arial" w:hAnsi="Arial" w:cs="Arial"/>
+          <w:color w:val="000000"/>
+          <w:sz w:val="16"/>
+          <w:szCs w:val="16"/>
+        </w:rPr>
+        <w:tab/>
+        <w:t>0.05€</w:t>
+      </w:r>
     </w:p>
     <w:p>
       <w:pPr>
@@ -586,6 +691,24 @@
         <w:tab/>
         <w:t>= 1 x 1N4001</w:t>
       </w:r>
+      <w:r>
+        <w:rPr>
+          <w:rFonts w:ascii="Arial" w:hAnsi="Arial" w:cs="Arial"/>
+          <w:color w:val="000000"/>
+          <w:sz w:val="16"/>
+          <w:szCs w:val="16"/>
+        </w:rPr>
+        <w:tab/>
+      </w:r>
+      <w:r>
+        <w:rPr>
+          <w:rFonts w:ascii="Arial" w:hAnsi="Arial" w:cs="Arial"/>
+          <w:color w:val="000000"/>
+          <w:sz w:val="16"/>
+          <w:szCs w:val="16"/>
+        </w:rPr>
+        <w:t>0.165€</w:t>
+      </w:r>
     </w:p>
     <w:p>
       <w:pPr>
@@ -650,6 +773,24 @@
         <w:tab/>
         <w:t>= 1 x DIL 8</w:t>
       </w:r>
+      <w:r>
+        <w:rPr>
+          <w:rFonts w:ascii="Arial" w:hAnsi="Arial" w:cs="Arial"/>
+          <w:color w:val="000000"/>
+          <w:sz w:val="16"/>
+          <w:szCs w:val="16"/>
+        </w:rPr>
+        <w:tab/>
+      </w:r>
+      <w:r>
+        <w:rPr>
+          <w:rFonts w:ascii="Arial" w:hAnsi="Arial" w:cs="Arial"/>
+          <w:color w:val="000000"/>
+          <w:sz w:val="16"/>
+          <w:szCs w:val="16"/>
+        </w:rPr>
+        <w:t>0,54€</w:t>
+      </w:r>
     </w:p>
     <w:p>
       <w:pPr>
@@ -714,6 +855,16 @@
         <w:tab/>
         <w:t>= 1 x Motor</w:t>
       </w:r>
+      <w:r>
+        <w:rPr>
+          <w:rFonts w:ascii="Arial" w:hAnsi="Arial" w:cs="Arial"/>
+          <w:color w:val="000000"/>
+          <w:sz w:val="16"/>
+          <w:szCs w:val="16"/>
+        </w:rPr>
+        <w:tab/>
+        <w:t>2.97€</w:t>
+      </w:r>
     </w:p>
     <w:p>
       <w:pPr>
@@ -778,6 +929,16 @@
         <w:tab/>
         <w:t>= 1 x 250k</w:t>
       </w:r>
+      <w:r>
+        <w:rPr>
+          <w:rFonts w:ascii="Arial" w:hAnsi="Arial" w:cs="Arial"/>
+          <w:color w:val="000000"/>
+          <w:sz w:val="16"/>
+          <w:szCs w:val="16"/>
+        </w:rPr>
+        <w:tab/>
+        <w:t>6€</w:t>
+      </w:r>
     </w:p>
     <w:p>
       <w:pPr>
@@ -842,6 +1003,33 @@
         <w:tab/>
         <w:t>= 1 x 6k8</w:t>
       </w:r>
+      <w:r>
+        <w:rPr>
+          <w:rFonts w:ascii="Arial" w:hAnsi="Arial" w:cs="Arial"/>
+          <w:color w:val="000000"/>
+          <w:sz w:val="16"/>
+          <w:szCs w:val="16"/>
+        </w:rPr>
+        <w:tab/>
+      </w:r>
+      <w:r>
+        <w:rPr>
+          <w:rFonts w:ascii="Arial" w:hAnsi="Arial" w:cs="Arial"/>
+          <w:color w:val="000000"/>
+          <w:sz w:val="16"/>
+          <w:szCs w:val="16"/>
+        </w:rPr>
+        <w:tab/>
+      </w:r>
+      <w:r>
+        <w:rPr>
+          <w:rFonts w:ascii="Arial" w:hAnsi="Arial" w:cs="Arial"/>
+          <w:color w:val="000000"/>
+          <w:sz w:val="16"/>
+          <w:szCs w:val="16"/>
+        </w:rPr>
+        <w:t>0.11€</w:t>
+      </w:r>
     </w:p>
     <w:p>
       <w:pPr>
@@ -879,6 +1067,25 @@
         <w:tab/>
         <w:t>= 1 x 270</w:t>
       </w:r>
+      <w:r>
+        <w:rPr>
+          <w:rFonts w:ascii="Arial" w:hAnsi="Arial" w:cs="Arial"/>
+          <w:color w:val="000000"/>
+          <w:sz w:val="16"/>
+          <w:szCs w:val="16"/>
+        </w:rPr>
+        <w:tab/>
+      </w:r>
+      <w:r>
+        <w:rPr>
+          <w:rFonts w:ascii="Arial" w:hAnsi="Arial" w:cs="Arial"/>
+          <w:color w:val="000000"/>
+          <w:sz w:val="16"/>
+          <w:szCs w:val="16"/>
+        </w:rPr>
+        <w:tab/>
+        <w:t>0.77€</w:t>
+      </w:r>
     </w:p>
     <w:p>
       <w:pPr>
@@ -916,6 +1123,25 @@
         <w:tab/>
         <w:t>= 1 x 1k</w:t>
       </w:r>
+      <w:r>
+        <w:rPr>
+          <w:rFonts w:ascii="Arial" w:hAnsi="Arial" w:cs="Arial"/>
+          <w:color w:val="000000"/>
+          <w:sz w:val="16"/>
+          <w:szCs w:val="16"/>
+        </w:rPr>
+        <w:tab/>
+      </w:r>
+      <w:r>
+        <w:rPr>
+          <w:rFonts w:ascii="Arial" w:hAnsi="Arial" w:cs="Arial"/>
+          <w:color w:val="000000"/>
+          <w:sz w:val="16"/>
+          <w:szCs w:val="16"/>
+        </w:rPr>
+        <w:tab/>
+        <w:t>0.29€</w:t>
+      </w:r>
     </w:p>
     <w:p>
       <w:pPr>
@@ -943,6 +1169,8 @@
         </w:rPr>
         <w:t xml:space="preserve"> </w:t>
       </w:r>
+      <w:bookmarkStart w:id="0" w:name="_GoBack"/>
+      <w:bookmarkEnd w:id="0"/>
     </w:p>
     <w:p>
       <w:pPr>
@@ -979,6 +1207,16 @@
         </w:rPr>
         <w:tab/>
         <w:t>= 1 x TIP142</w:t>
+      </w:r>
+      <w:r>
+        <w:rPr>
+          <w:rFonts w:ascii="Arial" w:hAnsi="Arial" w:cs="Arial"/>
+          <w:color w:val="000000"/>
+          <w:sz w:val="16"/>
+          <w:szCs w:val="16"/>
+        </w:rPr>
+        <w:tab/>
+        <w:t>2.85€</w:t>
       </w:r>
     </w:p>
     <w:p/>
